--- a/Group P.docx
+++ b/Group P.docx
@@ -121,52 +121,47 @@
     <style:style style:name="P23" style:family="paragraph" style:parent-style-name="Text_20_body">
       <loext:graphic-properties draw:fill="none" draw:fill-color="#ffffff"/>
       <style:paragraph-properties fo:margin-left="0in" fo:margin-right="0in" fo:text-indent="0in" style:auto-text-indent="false" fo:background-color="transparent"/>
-      <style:text-properties fo:color="#ff0000" loext:opacity="100%" fo:font-size="18pt" officeooo:rsid="001af350" officeooo:paragraph-rsid="001af350" style:font-size-asian="15.75pt" style:font-size-complex="18pt"/>
+      <style:text-properties fo:color="#000000" loext:opacity="100%" fo:font-size="18pt" fo:font-weight="bold" officeooo:rsid="0020231c" officeooo:paragraph-rsid="0021ac71" fo:background-color="#ffff00" style:font-size-asian="15.75pt" style:font-weight-asian="bold" style:font-size-complex="18pt" style:font-weight-complex="bold"/>
     </style:style>
     <style:style style:name="P24" style:family="paragraph" style:parent-style-name="Text_20_body">
       <loext:graphic-properties draw:fill="none" draw:fill-color="#ffffff"/>
       <style:paragraph-properties fo:margin-left="0in" fo:margin-right="0in" fo:text-indent="0in" style:auto-text-indent="false" fo:background-color="transparent"/>
-      <style:text-properties fo:color="#000000" loext:opacity="100%" fo:font-size="18pt" fo:font-weight="bold" officeooo:rsid="0020231c" officeooo:paragraph-rsid="0020231c" fo:background-color="#ffff00" style:font-size-asian="15.75pt" style:font-weight-asian="bold" style:font-size-complex="18pt" style:font-weight-complex="bold"/>
-    </style:style>
-    <style:style style:name="P25" style:family="paragraph" style:parent-style-name="Text_20_body">
-      <loext:graphic-properties draw:fill="none" draw:fill-color="#ffffff"/>
-      <style:paragraph-properties fo:margin-left="0in" fo:margin-right="0in" fo:text-indent="0in" style:auto-text-indent="false" fo:background-color="transparent"/>
       <style:text-properties officeooo:paragraph-rsid="001af350"/>
     </style:style>
-    <style:style style:name="P26" style:family="paragraph" style:parent-style-name="Standard">
+    <style:style style:name="P25" style:family="paragraph" style:parent-style-name="Standard">
       <style:text-properties officeooo:paragraph-rsid="0011841b"/>
     </style:style>
-    <style:style style:name="P27" style:family="paragraph" style:parent-style-name="Heading_20_1">
+    <style:style style:name="P26" style:family="paragraph" style:parent-style-name="Heading_20_1">
       <style:text-properties fo:color="#ff0000" loext:opacity="100%" style:font-name="Arial" fo:font-size="18pt" officeooo:paragraph-rsid="001ce7e4" style:font-size-asian="18pt" style:font-size-complex="18pt"/>
     </style:style>
-    <style:style style:name="P28" style:family="paragraph" style:parent-style-name="Heading_20_2">
+    <style:style style:name="P27" style:family="paragraph" style:parent-style-name="Heading_20_2">
       <style:text-properties style:font-name="Arial" fo:font-size="18pt" officeooo:paragraph-rsid="001ce7e4" style:font-size-asian="18pt" style:font-size-complex="18pt"/>
     </style:style>
-    <style:style style:name="P29" style:family="paragraph" style:parent-style-name="Standard">
+    <style:style style:name="P28" style:family="paragraph" style:parent-style-name="Standard">
       <style:paragraph-properties fo:text-align="justify" style:justify-single-word="false"/>
       <style:text-properties style:font-name="Arial" fo:font-size="18pt" officeooo:paragraph-rsid="001ce7e4" style:font-size-asian="18pt" style:font-size-complex="18pt"/>
     </style:style>
-    <style:style style:name="P30" style:family="paragraph" style:parent-style-name="Standard">
+    <style:style style:name="P29" style:family="paragraph" style:parent-style-name="Standard">
       <style:paragraph-properties fo:text-align="justify" style:justify-single-word="false" style:writing-mode="lr-tb"/>
       <style:text-properties style:font-name="Arial" fo:font-size="18pt" officeooo:rsid="001ce7e4" officeooo:paragraph-rsid="001ce7e4" style:font-size-asian="18pt" style:font-size-complex="18pt"/>
     </style:style>
+    <style:style style:name="P30" style:family="paragraph" style:parent-style-name="Standard">
+      <style:paragraph-properties fo:text-align="justify" style:justify-single-word="false"/>
+      <style:text-properties style:font-name="Arial" fo:font-size="18pt" officeooo:paragraph-rsid="001d48f3" style:font-size-asian="18pt" style:font-size-complex="18pt"/>
+    </style:style>
     <style:style style:name="P31" style:family="paragraph" style:parent-style-name="Standard">
       <style:paragraph-properties fo:text-align="justify" style:justify-single-word="false"/>
-      <style:text-properties style:font-name="Arial" fo:font-size="18pt" officeooo:paragraph-rsid="001d48f3" style:font-size-asian="18pt" style:font-size-complex="18pt"/>
+      <style:text-properties style:font-name="Arial" fo:font-size="18pt" officeooo:rsid="001d48f3" officeooo:paragraph-rsid="001d48f3" style:font-size-asian="18pt" style:font-size-complex="18pt"/>
     </style:style>
     <style:style style:name="P32" style:family="paragraph" style:parent-style-name="Standard">
       <style:paragraph-properties fo:text-align="justify" style:justify-single-word="false"/>
-      <style:text-properties style:font-name="Arial" fo:font-size="18pt" officeooo:rsid="001d48f3" officeooo:paragraph-rsid="001d48f3" style:font-size-asian="18pt" style:font-size-complex="18pt"/>
+      <style:text-properties style:font-name="Arial" fo:font-size="18pt" fo:font-weight="bold" officeooo:paragraph-rsid="001ce7e4" style:font-size-asian="18pt" style:font-weight-asian="bold" style:font-size-complex="18pt" style:font-weight-complex="bold"/>
     </style:style>
     <style:style style:name="P33" style:family="paragraph" style:parent-style-name="Standard">
       <style:paragraph-properties fo:text-align="justify" style:justify-single-word="false"/>
-      <style:text-properties style:font-name="Arial" fo:font-size="18pt" fo:font-weight="bold" officeooo:paragraph-rsid="001ce7e4" style:font-size-asian="18pt" style:font-weight-asian="bold" style:font-size-complex="18pt" style:font-weight-complex="bold"/>
+      <style:text-properties style:font-name="Arial" fo:font-size="18pt" fo:font-weight="bold" officeooo:paragraph-rsid="001ce7e4" fo:background-color="#ffff00" style:font-size-asian="18pt" style:font-weight-asian="bold" style:font-size-complex="18pt" style:font-weight-complex="bold"/>
     </style:style>
     <style:style style:name="P34" style:family="paragraph" style:parent-style-name="Standard">
-      <style:paragraph-properties fo:text-align="justify" style:justify-single-word="false"/>
-      <style:text-properties style:font-name="Arial" fo:font-size="18pt" fo:font-weight="bold" officeooo:paragraph-rsid="001ce7e4" fo:background-color="#ffff00" style:font-size-asian="18pt" style:font-weight-asian="bold" style:font-size-complex="18pt" style:font-weight-complex="bold"/>
-    </style:style>
-    <style:style style:name="P35" style:family="paragraph" style:parent-style-name="Standard">
       <style:paragraph-properties fo:text-align="justify" style:justify-single-word="false" fo:break-before="page"/>
       <style:text-properties style:font-name="Arial" fo:font-size="18pt" officeooo:paragraph-rsid="001ce7e4" style:font-size-asian="18pt" style:font-size-complex="18pt"/>
     </style:style>
@@ -366,9 +361,11 @@
       </text:p>
       <text:h text:style-name="P20" text:outline-level="2">Instrumented Code</text:h>
       <text:p text:style-name="P22">The k-means algorithm was instrumented to measure the execution time of the overall process and the specific sections that are parallelizable: the assignment and update steps. Below is the modified code with timing instrumentation:</text:p>
-      <text:p text:style-name="P23"/>
-      <text:p text:style-name="P24">you can access our updated version of the code from here: Github</text:p>
-      <text:p text:style-name="P25">
+      <text:p text:style-name="P23">
+        you can access our updated version of the code from here: 
+        <text:a xlink:type="simple" xlink:href="https://github.com/mohammad-kawach/Computing_At_Scale_In_Machine_Learning_Problem_Set_2/blob/master/kmeans.py" text:style-name="Internet_20_link" text:visited-style-name="Visited_20_Internet_20_Link">Github</text:a>
+      </text:p>
+      <text:p text:style-name="P24">
         <text:line-break/>
         <text:line-break/>
         <text:span text:style-name="T5">Analysis</text:span>
@@ -379,29 +376,30 @@
         <text:span text:style-name="T6">- Total Execution Time:</text:span>
         <text:span text:style-name="T4"> This is the time taken for the entire k-means algorithm to run.</text:span>
       </text:p>
-      <text:p text:style-name="P25">
+      <text:p text:style-name="P24">
         <text:span text:style-name="T4"/>
       </text:p>
-      <text:p text:style-name="P25">
+      <text:p text:style-name="P24">
         <text:span text:style-name="T6">- Assignment Step Time:</text:span>
         <text:span text:style-name="T4"> This measures how long it takes to assign data points to the nearest centroid. It is a significant portion of the total time and is parallelizable.</text:span>
       </text:p>
-      <text:p text:style-name="P25">
+      <text:p text:style-name="P24">
         <text:span text:style-name="T6">- Update Step Time:</text:span>
         <text:span text:style-name="T4"> This measures the time taken to recompute the centroids. It is also a significant portion of the total time and is parallelizable.</text:span>
       </text:p>
-      <text:p text:style-name="P25">
+      <text:p text:style-name="P24">
         <text:span text:style-name="T4"/>
       </text:p>
-      <text:p text:style-name="P25">
-        <text:soft-page-break/>
+      <text:p text:style-name="P24">
         <text:span text:style-name="T6">Results Interpretation</text:span>
         <text:span text:style-name="T4">
           <text:line-break/>
           <text:line-break/>
         </text:span>
         <text:span text:style-name="T6">- Fraction of Time: </text:span>
-        <text:span text:style-name="T4">By calculating the percentage of time spent in the assignment and update steps relative to the total time, </text:span>
+        <text:span text:style-name="T4">By calculating the percentage of time </text:span>
+        <text:soft-page-break/>
+        <text:span text:style-name="T4">spent in the assignment and update steps relative to the total time, </text:span>
         <text:span text:style-name="T7">we</text:span>
         <text:span text:style-name="T4">
            can identify which parts of the algorithm are the most time-consuming and thus the best candidates for parallelization.
@@ -427,36 +425,36 @@
         <text:span text:style-name="T6">Update step time:</text:span>
         <text:span text:style-name="T4"> 1.0535s (5.53% of total)</text:span>
       </text:p>
-      <text:p text:style-name="P26"/>
-      <text:p text:style-name="P26"/>
-      <text:p text:style-name="P26">
+      <text:p text:style-name="P25"/>
+      <text:p text:style-name="P25"/>
+      <text:p text:style-name="P25">
         <text:span text:style-name="T9"/>
       </text:p>
-      <text:p text:style-name="P26">
+      <text:p text:style-name="P25">
         <text:span text:style-name="T9"/>
       </text:p>
-      <text:h text:style-name="P27" text:outline-level="1">
+      <text:h text:style-name="P26" text:outline-level="1">
         <text:span text:style-name="T10">C)</text:span>
         K-Means Algorithm Analysis
       </text:h>
-      <text:h text:style-name="P28" text:outline-level="2">Timing Analysis</text:h>
-      <text:p text:style-name="P29">The k-means algorithm was instrumented to measure the execution time of the overall process and the specific sections that are parallelizable: the assignment and update steps</text:p>
-      <text:p text:style-name="P29"/>
-      <text:p text:style-name="P30">from the previously mentioned results:</text:p>
-      <text:p text:style-name="P31">- Assignment Step Time: 23.1372 seconds, which is 94.86% of</text:p>
-      <text:p text:style-name="P32">the total time.</text:p>
-      <text:p text:style-name="P32"/>
-      <text:p text:style-name="P32">- Update step time: 1.2486 secondes, which is 5.12% of the total time.</text:p>
-      <text:p text:style-name="P31">
+      <text:h text:style-name="P27" text:outline-level="2">Timing Analysis</text:h>
+      <text:p text:style-name="P28">The k-means algorithm was instrumented to measure the execution time of the overall process and the specific sections that are parallelizable: the assignment and update steps</text:p>
+      <text:p text:style-name="P28"/>
+      <text:p text:style-name="P29">from the previously mentioned results:</text:p>
+      <text:p text:style-name="P30">- Assignment Step Time: 23.1372 seconds, which is 94.86% of</text:p>
+      <text:p text:style-name="P31">the total time.</text:p>
+      <text:p text:style-name="P31"/>
+      <text:p text:style-name="P31">- Update step time: 1.2486 secondes, which is 5.12% of the total time.</text:p>
+      <text:p text:style-name="P30"/>
+      <text:p text:style-name="P30">The parallelizable portion P is the sum of these two percentages: P = 0.9998.</text:p>
+      <text:h text:style-name="P27" text:outline-level="2">
         <text:soft-page-break/>
-      </text:p>
-      <text:p text:style-name="P31">The parallelizable portion P is the sum of these two percentages: P = 0.9998.</text:p>
-      <text:h text:style-name="P28" text:outline-level="2"/>
-      <text:h text:style-name="P28" text:outline-level="2">Amdahl's Law Application</text:h>
-      <text:p text:style-name="P29">Amdahl's Law is used to compute the theoretical speedup of the k-means algorithm when parallelizing the assignment and update steps. The formula is given by:</text:p>
-      <text:p text:style-name="P33">S = 1 / ((1 - P) + (P / N))</text:p>
-      <text:p text:style-name="P29"/>
-      <text:p text:style-name="P29">
+      </text:h>
+      <text:h text:style-name="P27" text:outline-level="2">Amdahl's Law Application</text:h>
+      <text:p text:style-name="P28">Amdahl's Law is used to compute the theoretical speedup of the k-means algorithm when parallelizing the assignment and update steps. The formula is given by:</text:p>
+      <text:p text:style-name="P32">S = 1 / ((1 - P) + (P / N))</text:p>
+      <text:p text:style-name="P28"/>
+      <text:p text:style-name="P28">
         where 
         <text:span text:style-name="T11">S is the speedup</text:span>
         , 
@@ -465,30 +463,30 @@
         <text:span text:style-name="T11">N is the number of processors (or cores)</text:span>
         .
       </text:p>
-      <text:p text:style-name="P29"/>
-      <text:p text:style-name="P34">1. For 4 Cores:</text:p>
-      <text:p text:style-name="P29">
+      <text:p text:style-name="P28"/>
+      <text:p text:style-name="P33">1. For 4 Cores:</text:p>
+      <text:p text:style-name="P28">
         <text:s text:c="3"/>
         S_4 = 1 / (0.0002 + 0.24995) ≈ 3.9976
       </text:p>
-      <text:p text:style-name="P29"/>
-      <text:p text:style-name="P34">2. For 8 Cores:</text:p>
-      <text:p text:style-name="P29">
+      <text:p text:style-name="P28"/>
+      <text:p text:style-name="P33">2. For 8 Cores:</text:p>
+      <text:p text:style-name="P28">
         <text:s text:c="3"/>
         S_8 = 1 / (0.0002 + 0.124975) ≈ 7.9910
       </text:p>
-      <text:h text:style-name="P28" text:outline-level="2"/>
-      <text:h text:style-name="P28" text:outline-level="2">Conclusion</text:h>
-      <text:p text:style-name="P29">
+      <text:h text:style-name="P27" text:outline-level="2"/>
+      <text:h text:style-name="P27" text:outline-level="2">Conclusion</text:h>
+      <text:p text:style-name="P28">
         <text:span text:style-name="T11">Theoretical Speedup with 4 Cores:</text:span>
          Approximately 4x. This indicates that using 4 cores can almost quadruple the speed of the k-means algorithm, assuming perfect parallelization.
       </text:p>
-      <text:p text:style-name="P29">
+      <text:p text:style-name="P28">
         <text:span text:style-name="T11">Theoretical Speedup with 8 Cores:</text:span>
          Approximately 8x. This suggests that using 8 cores can nearly octuple the speed, again assuming perfect parallelization.
       </text:p>
-      <text:p text:style-name="P29">These calculations demonstrate the significant potential for performance improvement by parallelizing the k-means algorithm, especially given that nearly the entire task is parallelizable.</text:p>
-      <text:p text:style-name="P35"/>
+      <text:p text:style-name="P28">These calculations demonstrate the significant potential for performance improvement by parallelizing the k-means algorithm, especially given that nearly the entire task is parallelizable.</text:p>
+      <text:p text:style-name="P34"/>
     </office:text>
   </office:body>
 </office:document-content>
@@ -498,9 +496,9 @@
 <office:document-meta xmlns:office="urn:oasis:names:tc:opendocument:xmlns:office:1.0" xmlns:ooo="http://openoffice.org/2004/office" xmlns:xlink="http://www.w3.org/1999/xlink" xmlns:dc="http://purl.org/dc/elements/1.1/" xmlns:meta="urn:oasis:names:tc:opendocument:xmlns:meta:1.0" xmlns:grddl="http://www.w3.org/2003/g/data-view#" office:version="1.3">
   <office:meta>
     <meta:creation-date>2024-11-13T21:59:40.269000000</meta:creation-date>
-    <dc:date>2024-11-15T16:41:16.581000000</dc:date>
-    <meta:editing-duration>PT2H7M21S</meta:editing-duration>
-    <meta:editing-cycles>23</meta:editing-cycles>
+    <dc:date>2024-11-15T20:01:44.019000000</dc:date>
+    <meta:editing-duration>PT2H53M15S</meta:editing-duration>
+    <meta:editing-cycles>24</meta:editing-cycles>
     <meta:generator>LibreOffice/24.8.2.1$Windows_X86_64 LibreOffice_project/0f794b6e29741098670a3b95d60478a65d05ef13</meta:generator>
     <meta:document-statistic meta:table-count="0" meta:image-count="2" meta:object-count="0" meta:page-count="7" meta:paragraph-count="52" meta:word-count="676" meta:character-count="4314" meta:non-whitespace-character-count="3673"/>
   </office:meta>
@@ -511,7 +509,7 @@
 <office:document-settings xmlns:office="urn:oasis:names:tc:opendocument:xmlns:office:1.0" xmlns:ooo="http://openoffice.org/2004/office" xmlns:xlink="http://www.w3.org/1999/xlink" xmlns:config="urn:oasis:names:tc:opendocument:xmlns:config:1.0" office:version="1.3">
   <office:settings>
     <config:config-item-set config:name="ooo:view-settings">
-      <config:config-item config:name="ViewAreaTop" config:type="long">75322</config:config-item>
+      <config:config-item config:name="ViewAreaTop" config:type="long">91362</config:config-item>
       <config:config-item config:name="ViewAreaLeft" config:type="long">0</config:config-item>
       <config:config-item config:name="ViewAreaWidth" config:type="long">37322</config:config-item>
       <config:config-item config:name="ViewAreaHeight" config:type="long">16574</config:config-item>
@@ -520,12 +518,12 @@
       <config:config-item-map-indexed config:name="Views">
         <config:config-item-map-entry>
           <config:config-item config:name="ViewId" config:type="string">view2</config:config-item>
-          <config:config-item config:name="ViewLeft" config:type="long">18660</config:config-item>
-          <config:config-item config:name="ViewTop" config:type="long">23051</config:config-item>
+          <config:config-item config:name="ViewLeft" config:type="long">11807</config:config-item>
+          <config:config-item config:name="ViewTop" config:type="long">95668</config:config-item>
           <config:config-item config:name="VisibleLeft" config:type="long">0</config:config-item>
-          <config:config-item config:name="VisibleTop" config:type="long">75322</config:config-item>
+          <config:config-item config:name="VisibleTop" config:type="long">91362</config:config-item>
           <config:config-item config:name="VisibleRight" config:type="long">37320</config:config-item>
-          <config:config-item config:name="VisibleBottom" config:type="long">91893</config:config-item>
+          <config:config-item config:name="VisibleBottom" config:type="long">107934</config:config-item>
           <config:config-item config:name="ZoomType" config:type="short">0</config:config-item>
           <config:config-item config:name="ViewLayoutColumns" config:type="short">1</config:config-item>
           <config:config-item config:name="ViewLayoutBookMode" config:type="boolean">false</config:config-item>
@@ -595,7 +593,7 @@
       <config:config-item config:name="UnxForceZeroExtLeading" config:type="boolean">false</config:config-item>
       <config:config-item config:name="UseOldPrinterMetrics" config:type="boolean">false</config:config-item>
       <config:config-item config:name="TabAtLeftIndentForParagraphsInList" config:type="boolean">false</config:config-item>
-      <config:config-item config:name="Rsid" config:type="int">2110538</config:config-item>
+      <config:config-item config:name="Rsid" config:type="int">2206833</config:config-item>
       <config:config-item config:name="MsWordCompTrailingBlanks" config:type="boolean">false</config:config-item>
       <config:config-item config:name="MathBaselineAlignment" config:type="boolean">true</config:config-item>
       <config:config-item config:name="InvertBorderSpacing" config:type="boolean">false</config:config-item>
@@ -675,7 +673,7 @@
   <office:styles>
     <style:default-style style:family="graphic">
       <style:graphic-properties svg:stroke-color="#3465a4" draw:fill-color="#729fcf" fo:wrap-option="no-wrap" draw:shadow-offset-x="0.1181in" draw:shadow-offset-y="0.1181in" draw:start-line-spacing-horizontal="0.1114in" draw:start-line-spacing-vertical="0.1114in" draw:end-line-spacing-horizontal="0.1114in" draw:end-line-spacing-vertical="0.1114in" style:writing-mode="lr-tb" style:flow-with-text="false"/>
-      <style:paragraph-properties style:text-autospace="ideograph-alpha" style:line-break="strict" loext:tab-stop-distance="0in" style:font-independent-line-spacing="false">
+      <style:paragraph-properties style:text-autospace="ideograph-alpha" style:line-break="strict" loext:tab-stop-distance="0in" style:writing-mode="lr-tb" style:font-independent-line-spacing="false">
         <style:tab-stops/>
       </style:paragraph-properties>
       <style:text-properties style:use-window-font-color="true" loext:opacity="0%" style:font-name="Liberation Serif" fo:font-size="12pt" fo:language="en" fo:country="US" style:letter-kerning="true" style:font-name-asian="NSimSun1" style:font-size-asian="10.5pt" style:language-asian="zh" style:country-asian="CN" style:font-name-complex="Tahoma1" style:font-size-complex="12pt" style:language-complex="ar" style:country-complex="SA"/>
@@ -747,6 +745,12 @@
       <style:text-properties style:font-name="Liberation Mono" fo:font-family="'Liberation Mono'" style:font-family-generic="modern" style:font-pitch="fixed" style:font-name-asian="NSimSun" style:font-family-asian="NSimSun" style:font-family-generic-asian="modern" style:font-pitch-asian="fixed" style:font-name-complex="Liberation Mono" style:font-family-complex="'Liberation Mono'" style:font-family-generic-complex="modern" style:font-pitch-complex="fixed"/>
     </style:style>
     <style:style style:name="Numbering_20_Symbols" style:display-name="Numbering Symbols" style:family="text"/>
+    <style:style style:name="Internet_20_link" style:display-name="Internet link" style:family="text">
+      <style:text-properties fo:color="#000080" loext:opacity="100%" style:text-underline-style="solid" style:text-underline-width="auto" style:text-underline-color="font-color"/>
+    </style:style>
+    <style:style style:name="Visited_20_Internet_20_Link" style:display-name="Visited Internet Link" style:family="text">
+      <style:text-properties fo:color="#800000" loext:opacity="100%" style:text-underline-style="solid" style:text-underline-width="auto" style:text-underline-color="font-color"/>
+    </style:style>
     <style:style style:name="Graphics" style:family="graphic">
       <style:graphic-properties text:anchor-type="paragraph" svg:x="0in" svg:y="0in" style:wrap="dynamic" style:number-wrapped-paragraphs="no-limit" style:wrap-contour="false" style:vertical-pos="top" style:vertical-rel="paragraph" style:horizontal-pos="center" style:horizontal-rel="paragraph" fo:background-color="transparent" draw:fill="none" draw:fill-color="#729fcf"/>
     </style:style>
